--- a/Summber_School_Laboratory/Lab_4/Lab_4_Group_Role_Assignment_with_Cooperation_and_Conflict_Factors(GRACCF).docx
+++ b/Summber_School_Laboratory/Lab_4/Lab_4_Group_Role_Assignment_with_Cooperation_and_Conflict_Factors(GRACCF).docx
@@ -2413,7 +2413,21 @@
           <w:rFonts w:eastAsia="Times New Roman"/>
           <w:color w:val="0E101A"/>
         </w:rPr>
-        <w:t xml:space="preserve">The report should be in the IEEE conference paper format, page limit = 4 pages. Refer to: </w:t>
+        <w:t xml:space="preserve">The report should be in the IEEE conference paper format, page limit = </w:t>
+      </w:r>
+      <w:r>
+        <w:rPr>
+          <w:rFonts w:eastAsia="Times New Roman"/>
+          <w:color w:val="0E101A"/>
+        </w:rPr>
+        <w:t>2~3</w:t>
+      </w:r>
+      <w:r>
+        <w:rPr>
+          <w:rFonts w:eastAsia="Times New Roman"/>
+          <w:color w:val="0E101A"/>
+        </w:rPr>
+        <w:t xml:space="preserve"> pages. Refer to: </w:t>
       </w:r>
       <w:hyperlink r:id="rId10" w:history="1">
         <w:r>
@@ -2421,21 +2435,7 @@
             <w:rStyle w:val="a4"/>
             <w:rFonts w:eastAsia="Times New Roman"/>
           </w:rPr>
-          <w:t>https://www.ieee.org/conferences/publishing</w:t>
-        </w:r>
-        <w:r>
-          <w:rPr>
-            <w:rStyle w:val="a4"/>
-            <w:rFonts w:eastAsia="Times New Roman"/>
-          </w:rPr>
-          <w:t>/</w:t>
-        </w:r>
-        <w:r>
-          <w:rPr>
-            <w:rStyle w:val="a4"/>
-            <w:rFonts w:eastAsia="Times New Roman"/>
-          </w:rPr>
-          <w:t>templates.html</w:t>
+          <w:t>https://www.ieee.org/conferences/publishing/templates.html</w:t>
         </w:r>
       </w:hyperlink>
       <w:r>
@@ -2509,7 +2509,7 @@
           <w:bCs/>
           <w:color w:val="0E101A"/>
         </w:rPr>
-        <w:t>The submitted paper should provide the source code and simulation data. The paper should also depict plausible scenarios and provide a rational explanation for the data.</w:t>
+        <w:t>The paper to be submitted should include a depiction of plausible scenarios, modeling, and a reasonable interpretation of the experimental results. Furthermore, providing the source code, inclusive of the data, for the experiments could facilitate a more comprehensive evaluation.</w:t>
       </w:r>
     </w:p>
     <w:p>
@@ -2517,7 +2517,7 @@
         <w:spacing w:line="252" w:lineRule="auto"/>
         <w:jc w:val="both"/>
         <w:rPr>
-          <w:rFonts w:ascii="宋体" w:hAnsi="宋体" w:cs="宋体" w:hint="eastAsia"/>
+          <w:rFonts w:ascii="宋体" w:hAnsi="宋体" w:cs="宋体"/>
           <w:b/>
           <w:bCs/>
           <w:color w:val="0E101A"/>
@@ -2552,7 +2552,6 @@
         <w:spacing w:line="252" w:lineRule="auto"/>
         <w:jc w:val="both"/>
         <w:rPr>
-          <w:rFonts w:hint="eastAsia"/>
           <w:b/>
           <w:bCs/>
           <w:color w:val="FF0000"/>
